--- a/DOKUMENTACIA.docx
+++ b/DOKUMENTACIA.docx
@@ -459,7 +459,7 @@
           <w:r>
             <w:fldChar w:fldCharType="separate"/>
           </w:r>
-          <w:hyperlink w:anchor="_Toc89193837" w:history="1">
+          <w:hyperlink w:anchor="_Toc89194217" w:history="1">
             <w:r>
               <w:rPr>
                 <w:rStyle w:val="Hyperlink"/>
@@ -502,7 +502,7 @@
                 <w:noProof/>
                 <w:webHidden/>
               </w:rPr>
-              <w:instrText xml:space="preserve"> PAGEREF _Toc89193837 \h </w:instrText>
+              <w:instrText xml:space="preserve"> PAGEREF _Toc89194217 \h </w:instrText>
             </w:r>
             <w:r>
               <w:rPr>
@@ -543,7 +543,7 @@
               <w:lang w:eastAsia="sk-SK"/>
             </w:rPr>
           </w:pPr>
-          <w:hyperlink w:anchor="_Toc89193838" w:history="1">
+          <w:hyperlink w:anchor="_Toc89194218" w:history="1">
             <w:r>
               <w:rPr>
                 <w:rStyle w:val="Hyperlink"/>
@@ -586,7 +586,7 @@
                 <w:noProof/>
                 <w:webHidden/>
               </w:rPr>
-              <w:instrText xml:space="preserve"> PAGEREF _Toc89193838 \h </w:instrText>
+              <w:instrText xml:space="preserve"> PAGEREF _Toc89194218 \h </w:instrText>
             </w:r>
             <w:r>
               <w:rPr>
@@ -627,7 +627,7 @@
               <w:lang w:eastAsia="sk-SK"/>
             </w:rPr>
           </w:pPr>
-          <w:hyperlink w:anchor="_Toc89193839" w:history="1">
+          <w:hyperlink w:anchor="_Toc89194219" w:history="1">
             <w:r>
               <w:rPr>
                 <w:rStyle w:val="Hyperlink"/>
@@ -670,7 +670,7 @@
                 <w:noProof/>
                 <w:webHidden/>
               </w:rPr>
-              <w:instrText xml:space="preserve"> PAGEREF _Toc89193839 \h </w:instrText>
+              <w:instrText xml:space="preserve"> PAGEREF _Toc89194219 \h </w:instrText>
             </w:r>
             <w:r>
               <w:rPr>
@@ -715,7 +715,7 @@
               <w:lang w:eastAsia="sk-SK"/>
             </w:rPr>
           </w:pPr>
-          <w:hyperlink w:anchor="_Toc89193840" w:history="1">
+          <w:hyperlink w:anchor="_Toc89194220" w:history="1">
             <w:r>
               <w:rPr>
                 <w:rStyle w:val="Hyperlink"/>
@@ -758,7 +758,7 @@
                 <w:noProof/>
                 <w:webHidden/>
               </w:rPr>
-              <w:instrText xml:space="preserve"> PAGEREF _Toc89193840 \h </w:instrText>
+              <w:instrText xml:space="preserve"> PAGEREF _Toc89194220 \h </w:instrText>
             </w:r>
             <w:r>
               <w:rPr>
@@ -803,7 +803,7 @@
               <w:lang w:eastAsia="sk-SK"/>
             </w:rPr>
           </w:pPr>
-          <w:hyperlink w:anchor="_Toc89193841" w:history="1">
+          <w:hyperlink w:anchor="_Toc89194221" w:history="1">
             <w:r>
               <w:rPr>
                 <w:rStyle w:val="Hyperlink"/>
@@ -846,7 +846,7 @@
                 <w:noProof/>
                 <w:webHidden/>
               </w:rPr>
-              <w:instrText xml:space="preserve"> PAGEREF _Toc89193841 \h </w:instrText>
+              <w:instrText xml:space="preserve"> PAGEREF _Toc89194221 \h </w:instrText>
             </w:r>
             <w:r>
               <w:rPr>
@@ -891,7 +891,7 @@
               <w:lang w:eastAsia="sk-SK"/>
             </w:rPr>
           </w:pPr>
-          <w:hyperlink w:anchor="_Toc89193842" w:history="1">
+          <w:hyperlink w:anchor="_Toc89194222" w:history="1">
             <w:r>
               <w:rPr>
                 <w:rStyle w:val="Hyperlink"/>
@@ -934,7 +934,7 @@
                 <w:noProof/>
                 <w:webHidden/>
               </w:rPr>
-              <w:instrText xml:space="preserve"> PAGEREF _Toc89193842 \h </w:instrText>
+              <w:instrText xml:space="preserve"> PAGEREF _Toc89194222 \h </w:instrText>
             </w:r>
             <w:r>
               <w:rPr>
@@ -979,7 +979,7 @@
               <w:lang w:eastAsia="sk-SK"/>
             </w:rPr>
           </w:pPr>
-          <w:hyperlink w:anchor="_Toc89193843" w:history="1">
+          <w:hyperlink w:anchor="_Toc89194223" w:history="1">
             <w:r>
               <w:rPr>
                 <w:rStyle w:val="Hyperlink"/>
@@ -1022,7 +1022,7 @@
                 <w:noProof/>
                 <w:webHidden/>
               </w:rPr>
-              <w:instrText xml:space="preserve"> PAGEREF _Toc89193843 \h </w:instrText>
+              <w:instrText xml:space="preserve"> PAGEREF _Toc89194223 \h </w:instrText>
             </w:r>
             <w:r>
               <w:rPr>
@@ -1063,7 +1063,7 @@
               <w:lang w:eastAsia="sk-SK"/>
             </w:rPr>
           </w:pPr>
-          <w:hyperlink w:anchor="_Toc89193844" w:history="1">
+          <w:hyperlink w:anchor="_Toc89194224" w:history="1">
             <w:r>
               <w:rPr>
                 <w:rStyle w:val="Hyperlink"/>
@@ -1106,7 +1106,7 @@
                 <w:noProof/>
                 <w:webHidden/>
               </w:rPr>
-              <w:instrText xml:space="preserve"> PAGEREF _Toc89193844 \h </w:instrText>
+              <w:instrText xml:space="preserve"> PAGEREF _Toc89194224 \h </w:instrText>
             </w:r>
             <w:r>
               <w:rPr>
@@ -1147,7 +1147,7 @@
               <w:lang w:eastAsia="sk-SK"/>
             </w:rPr>
           </w:pPr>
-          <w:hyperlink w:anchor="_Toc89193845" w:history="1">
+          <w:hyperlink w:anchor="_Toc89194225" w:history="1">
             <w:r>
               <w:rPr>
                 <w:rStyle w:val="Hyperlink"/>
@@ -1190,7 +1190,7 @@
                 <w:noProof/>
                 <w:webHidden/>
               </w:rPr>
-              <w:instrText xml:space="preserve"> PAGEREF _Toc89193845 \h </w:instrText>
+              <w:instrText xml:space="preserve"> PAGEREF _Toc89194225 \h </w:instrText>
             </w:r>
             <w:r>
               <w:rPr>
@@ -1235,7 +1235,7 @@
               <w:lang w:eastAsia="sk-SK"/>
             </w:rPr>
           </w:pPr>
-          <w:hyperlink w:anchor="_Toc89193846" w:history="1">
+          <w:hyperlink w:anchor="_Toc89194226" w:history="1">
             <w:r>
               <w:rPr>
                 <w:rStyle w:val="Hyperlink"/>
@@ -1278,7 +1278,7 @@
                 <w:noProof/>
                 <w:webHidden/>
               </w:rPr>
-              <w:instrText xml:space="preserve"> PAGEREF _Toc89193846 \h </w:instrText>
+              <w:instrText xml:space="preserve"> PAGEREF _Toc89194226 \h </w:instrText>
             </w:r>
             <w:r>
               <w:rPr>
@@ -1323,7 +1323,7 @@
               <w:lang w:eastAsia="sk-SK"/>
             </w:rPr>
           </w:pPr>
-          <w:hyperlink w:anchor="_Toc89193847" w:history="1">
+          <w:hyperlink w:anchor="_Toc89194227" w:history="1">
             <w:r>
               <w:rPr>
                 <w:rStyle w:val="Hyperlink"/>
@@ -1366,7 +1366,7 @@
                 <w:noProof/>
                 <w:webHidden/>
               </w:rPr>
-              <w:instrText xml:space="preserve"> PAGEREF _Toc89193847 \h </w:instrText>
+              <w:instrText xml:space="preserve"> PAGEREF _Toc89194227 \h </w:instrText>
             </w:r>
             <w:r>
               <w:rPr>
@@ -1411,7 +1411,7 @@
               <w:lang w:eastAsia="sk-SK"/>
             </w:rPr>
           </w:pPr>
-          <w:hyperlink w:anchor="_Toc89193848" w:history="1">
+          <w:hyperlink w:anchor="_Toc89194228" w:history="1">
             <w:r>
               <w:rPr>
                 <w:rStyle w:val="Hyperlink"/>
@@ -1454,7 +1454,7 @@
                 <w:noProof/>
                 <w:webHidden/>
               </w:rPr>
-              <w:instrText xml:space="preserve"> PAGEREF _Toc89193848 \h </w:instrText>
+              <w:instrText xml:space="preserve"> PAGEREF _Toc89194228 \h </w:instrText>
             </w:r>
             <w:r>
               <w:rPr>
@@ -1499,7 +1499,7 @@
               <w:lang w:eastAsia="sk-SK"/>
             </w:rPr>
           </w:pPr>
-          <w:hyperlink w:anchor="_Toc89193849" w:history="1">
+          <w:hyperlink w:anchor="_Toc89194229" w:history="1">
             <w:r>
               <w:rPr>
                 <w:rStyle w:val="Hyperlink"/>
@@ -1542,7 +1542,7 @@
                 <w:noProof/>
                 <w:webHidden/>
               </w:rPr>
-              <w:instrText xml:space="preserve"> PAGEREF _Toc89193849 \h </w:instrText>
+              <w:instrText xml:space="preserve"> PAGEREF _Toc89194229 \h </w:instrText>
             </w:r>
             <w:r>
               <w:rPr>
@@ -1587,7 +1587,7 @@
               <w:lang w:eastAsia="sk-SK"/>
             </w:rPr>
           </w:pPr>
-          <w:hyperlink w:anchor="_Toc89193850" w:history="1">
+          <w:hyperlink w:anchor="_Toc89194230" w:history="1">
             <w:r>
               <w:rPr>
                 <w:rStyle w:val="Hyperlink"/>
@@ -1630,7 +1630,7 @@
                 <w:noProof/>
                 <w:webHidden/>
               </w:rPr>
-              <w:instrText xml:space="preserve"> PAGEREF _Toc89193850 \h </w:instrText>
+              <w:instrText xml:space="preserve"> PAGEREF _Toc89194230 \h </w:instrText>
             </w:r>
             <w:r>
               <w:rPr>
@@ -1675,7 +1675,7 @@
               <w:lang w:eastAsia="sk-SK"/>
             </w:rPr>
           </w:pPr>
-          <w:hyperlink w:anchor="_Toc89193851" w:history="1">
+          <w:hyperlink w:anchor="_Toc89194231" w:history="1">
             <w:r>
               <w:rPr>
                 <w:rStyle w:val="Hyperlink"/>
@@ -1718,7 +1718,7 @@
                 <w:noProof/>
                 <w:webHidden/>
               </w:rPr>
-              <w:instrText xml:space="preserve"> PAGEREF _Toc89193851 \h </w:instrText>
+              <w:instrText xml:space="preserve"> PAGEREF _Toc89194231 \h </w:instrText>
             </w:r>
             <w:r>
               <w:rPr>
@@ -1763,7 +1763,7 @@
               <w:lang w:eastAsia="sk-SK"/>
             </w:rPr>
           </w:pPr>
-          <w:hyperlink w:anchor="_Toc89193852" w:history="1">
+          <w:hyperlink w:anchor="_Toc89194232" w:history="1">
             <w:r>
               <w:rPr>
                 <w:rStyle w:val="Hyperlink"/>
@@ -1806,7 +1806,7 @@
                 <w:noProof/>
                 <w:webHidden/>
               </w:rPr>
-              <w:instrText xml:space="preserve"> PAGEREF _Toc89193852 \h </w:instrText>
+              <w:instrText xml:space="preserve"> PAGEREF _Toc89194232 \h </w:instrText>
             </w:r>
             <w:r>
               <w:rPr>
@@ -1847,7 +1847,7 @@
               <w:lang w:eastAsia="sk-SK"/>
             </w:rPr>
           </w:pPr>
-          <w:hyperlink w:anchor="_Toc89193853" w:history="1">
+          <w:hyperlink w:anchor="_Toc89194233" w:history="1">
             <w:r>
               <w:rPr>
                 <w:rStyle w:val="Hyperlink"/>
@@ -1890,7 +1890,7 @@
                 <w:noProof/>
                 <w:webHidden/>
               </w:rPr>
-              <w:instrText xml:space="preserve"> PAGEREF _Toc89193853 \h </w:instrText>
+              <w:instrText xml:space="preserve"> PAGEREF _Toc89194233 \h </w:instrText>
             </w:r>
             <w:r>
               <w:rPr>
@@ -1935,7 +1935,7 @@
               <w:lang w:eastAsia="sk-SK"/>
             </w:rPr>
           </w:pPr>
-          <w:hyperlink w:anchor="_Toc89193854" w:history="1">
+          <w:hyperlink w:anchor="_Toc89194234" w:history="1">
             <w:r>
               <w:rPr>
                 <w:rStyle w:val="Hyperlink"/>
@@ -1978,7 +1978,7 @@
                 <w:noProof/>
                 <w:webHidden/>
               </w:rPr>
-              <w:instrText xml:space="preserve"> PAGEREF _Toc89193854 \h </w:instrText>
+              <w:instrText xml:space="preserve"> PAGEREF _Toc89194234 \h </w:instrText>
             </w:r>
             <w:r>
               <w:rPr>
@@ -2023,7 +2023,7 @@
               <w:lang w:eastAsia="sk-SK"/>
             </w:rPr>
           </w:pPr>
-          <w:hyperlink w:anchor="_Toc89193855" w:history="1">
+          <w:hyperlink w:anchor="_Toc89194235" w:history="1">
             <w:r>
               <w:rPr>
                 <w:rStyle w:val="Hyperlink"/>
@@ -2066,7 +2066,7 @@
                 <w:noProof/>
                 <w:webHidden/>
               </w:rPr>
-              <w:instrText xml:space="preserve"> PAGEREF _Toc89193855 \h </w:instrText>
+              <w:instrText xml:space="preserve"> PAGEREF _Toc89194235 \h </w:instrText>
             </w:r>
             <w:r>
               <w:rPr>
@@ -2111,7 +2111,7 @@
               <w:lang w:eastAsia="sk-SK"/>
             </w:rPr>
           </w:pPr>
-          <w:hyperlink w:anchor="_Toc89193856" w:history="1">
+          <w:hyperlink w:anchor="_Toc89194236" w:history="1">
             <w:r>
               <w:rPr>
                 <w:rStyle w:val="Hyperlink"/>
@@ -2154,7 +2154,7 @@
                 <w:noProof/>
                 <w:webHidden/>
               </w:rPr>
-              <w:instrText xml:space="preserve"> PAGEREF _Toc89193856 \h </w:instrText>
+              <w:instrText xml:space="preserve"> PAGEREF _Toc89194236 \h </w:instrText>
             </w:r>
             <w:r>
               <w:rPr>
@@ -2199,7 +2199,7 @@
               <w:lang w:eastAsia="sk-SK"/>
             </w:rPr>
           </w:pPr>
-          <w:hyperlink w:anchor="_Toc89193857" w:history="1">
+          <w:hyperlink w:anchor="_Toc89194237" w:history="1">
             <w:r>
               <w:rPr>
                 <w:rStyle w:val="Hyperlink"/>
@@ -2242,7 +2242,7 @@
                 <w:noProof/>
                 <w:webHidden/>
               </w:rPr>
-              <w:instrText xml:space="preserve"> PAGEREF _Toc89193857 \h </w:instrText>
+              <w:instrText xml:space="preserve"> PAGEREF _Toc89194237 \h </w:instrText>
             </w:r>
             <w:r>
               <w:rPr>
@@ -2287,7 +2287,7 @@
               <w:lang w:eastAsia="sk-SK"/>
             </w:rPr>
           </w:pPr>
-          <w:hyperlink w:anchor="_Toc89193858" w:history="1">
+          <w:hyperlink w:anchor="_Toc89194238" w:history="1">
             <w:r>
               <w:rPr>
                 <w:rStyle w:val="Hyperlink"/>
@@ -2330,7 +2330,7 @@
                 <w:noProof/>
                 <w:webHidden/>
               </w:rPr>
-              <w:instrText xml:space="preserve"> PAGEREF _Toc89193858 \h </w:instrText>
+              <w:instrText xml:space="preserve"> PAGEREF _Toc89194238 \h </w:instrText>
             </w:r>
             <w:r>
               <w:rPr>
@@ -2371,7 +2371,7 @@
               <w:lang w:eastAsia="sk-SK"/>
             </w:rPr>
           </w:pPr>
-          <w:hyperlink w:anchor="_Toc89193859" w:history="1">
+          <w:hyperlink w:anchor="_Toc89194239" w:history="1">
             <w:r>
               <w:rPr>
                 <w:rStyle w:val="Hyperlink"/>
@@ -2414,7 +2414,7 @@
                 <w:noProof/>
                 <w:webHidden/>
               </w:rPr>
-              <w:instrText xml:space="preserve"> PAGEREF _Toc89193859 \h </w:instrText>
+              <w:instrText xml:space="preserve"> PAGEREF _Toc89194239 \h </w:instrText>
             </w:r>
             <w:r>
               <w:rPr>
@@ -2465,7 +2465,7 @@
           <w:szCs w:val="28"/>
         </w:rPr>
       </w:pPr>
-      <w:bookmarkStart w:id="0" w:name="_Toc89193837"/>
+      <w:bookmarkStart w:id="0" w:name="_Toc89194217"/>
       <w:r>
         <w:rPr>
           <w:szCs w:val="28"/>
@@ -2492,7 +2492,7 @@
         <w:pStyle w:val="Heading1"/>
         <w:jc w:val="left"/>
       </w:pPr>
-      <w:bookmarkStart w:id="1" w:name="_Toc89193838"/>
+      <w:bookmarkStart w:id="1" w:name="_Toc89194218"/>
       <w:r>
         <w:t>Diagram logického a fyzického dátového modelu</w:t>
       </w:r>
@@ -2567,7 +2567,7 @@
         <w:pStyle w:val="Heading1"/>
         <w:jc w:val="left"/>
       </w:pPr>
-      <w:bookmarkStart w:id="2" w:name="_Toc89193839"/>
+      <w:bookmarkStart w:id="2" w:name="_Toc89194219"/>
       <w:r>
         <w:lastRenderedPageBreak/>
         <w:t>Návrhové rozhodnutia</w:t>
@@ -2591,7 +2591,7 @@
       <w:pPr>
         <w:pStyle w:val="Heading2"/>
       </w:pPr>
-      <w:bookmarkStart w:id="3" w:name="_Toc89193840"/>
+      <w:bookmarkStart w:id="3" w:name="_Toc89194220"/>
       <w:r>
         <w:t>Externé knižnice</w:t>
       </w:r>
@@ -2754,7 +2754,7 @@
       <w:pPr>
         <w:pStyle w:val="Heading2"/>
       </w:pPr>
-      <w:bookmarkStart w:id="4" w:name="_Toc89193841"/>
+      <w:bookmarkStart w:id="4" w:name="_Toc89194221"/>
       <w:r>
         <w:t>Role</w:t>
       </w:r>
@@ -2899,7 +2899,7 @@
       <w:pPr>
         <w:pStyle w:val="Heading2"/>
       </w:pPr>
-      <w:bookmarkStart w:id="5" w:name="_Toc89193842"/>
+      <w:bookmarkStart w:id="5" w:name="_Toc89194222"/>
       <w:r>
         <w:t>Oprávnenia(autentifikácia)</w:t>
       </w:r>
@@ -2923,7 +2923,7 @@
       <w:pPr>
         <w:pStyle w:val="Heading2"/>
       </w:pPr>
-      <w:bookmarkStart w:id="6" w:name="_Toc89193843"/>
+      <w:bookmarkStart w:id="6" w:name="_Toc89194223"/>
       <w:r>
         <w:lastRenderedPageBreak/>
         <w:t>Validácia dát</w:t>
@@ -2968,7 +2968,7 @@
         <w:pStyle w:val="Heading1"/>
         <w:jc w:val="left"/>
       </w:pPr>
-      <w:bookmarkStart w:id="7" w:name="_Toc89193844"/>
+      <w:bookmarkStart w:id="7" w:name="_Toc89194224"/>
       <w:r>
         <w:t>Programovacie prostredie</w:t>
       </w:r>
@@ -3125,7 +3125,7 @@
         <w:pStyle w:val="Heading1"/>
         <w:jc w:val="left"/>
       </w:pPr>
-      <w:bookmarkStart w:id="8" w:name="_Toc89193845"/>
+      <w:bookmarkStart w:id="8" w:name="_Toc89194225"/>
       <w:r>
         <w:t>Implementácie jednotlivých prípadov použitia</w:t>
       </w:r>
@@ -3135,7 +3135,7 @@
       <w:pPr>
         <w:pStyle w:val="Heading2"/>
       </w:pPr>
-      <w:bookmarkStart w:id="9" w:name="_Toc89193846"/>
+      <w:bookmarkStart w:id="9" w:name="_Toc89194226"/>
       <w:r>
         <w:t>Prihlásenie, registrácia, odhlásenie</w:t>
       </w:r>
@@ -3170,7 +3170,7 @@
       <w:pPr>
         <w:pStyle w:val="Heading2"/>
       </w:pPr>
-      <w:bookmarkStart w:id="10" w:name="_Toc89193847"/>
+      <w:bookmarkStart w:id="10" w:name="_Toc89194227"/>
       <w:r>
         <w:t>Vyhľadávanie</w:t>
       </w:r>
@@ -3197,7 +3197,7 @@
         <w:lastRenderedPageBreak/>
         <w:t xml:space="preserve"> </w:t>
       </w:r>
-      <w:bookmarkStart w:id="11" w:name="_Toc89193848"/>
+      <w:bookmarkStart w:id="11" w:name="_Toc89194228"/>
       <w:r>
         <w:t>Základné filtrovanie</w:t>
       </w:r>
@@ -3233,7 +3233,7 @@
       <w:pPr>
         <w:pStyle w:val="Heading2"/>
       </w:pPr>
-      <w:bookmarkStart w:id="12" w:name="_Toc89193849"/>
+      <w:bookmarkStart w:id="12" w:name="_Toc89194229"/>
       <w:r>
         <w:t>Detaily produktu</w:t>
       </w:r>
@@ -3256,7 +3256,7 @@
       <w:pPr>
         <w:pStyle w:val="Heading2"/>
       </w:pPr>
-      <w:bookmarkStart w:id="13" w:name="_Toc89193850"/>
+      <w:bookmarkStart w:id="13" w:name="_Toc89194230"/>
       <w:r>
         <w:t>Zmena množstva pre produkt</w:t>
       </w:r>
@@ -3279,7 +3279,7 @@
       <w:pPr>
         <w:pStyle w:val="Heading2"/>
       </w:pPr>
-      <w:bookmarkStart w:id="14" w:name="_Toc89193851"/>
+      <w:bookmarkStart w:id="14" w:name="_Toc89194231"/>
       <w:r>
         <w:t>Pridávanie do košíka</w:t>
       </w:r>
@@ -3302,7 +3302,7 @@
       <w:pPr>
         <w:pStyle w:val="Heading2"/>
       </w:pPr>
-      <w:bookmarkStart w:id="15" w:name="_Toc89193852"/>
+      <w:bookmarkStart w:id="15" w:name="_Toc89194232"/>
       <w:r>
         <w:t>Stránkovanie</w:t>
       </w:r>
@@ -3325,7 +3325,7 @@
       <w:pPr>
         <w:pStyle w:val="Heading1"/>
       </w:pPr>
-      <w:bookmarkStart w:id="16" w:name="_Toc89193853"/>
+      <w:bookmarkStart w:id="16" w:name="_Toc89194233"/>
       <w:r>
         <w:lastRenderedPageBreak/>
         <w:t>Snímky obrazoviek</w:t>
@@ -3336,7 +3336,7 @@
       <w:pPr>
         <w:pStyle w:val="Heading2"/>
       </w:pPr>
-      <w:bookmarkStart w:id="17" w:name="_Toc89193854"/>
+      <w:bookmarkStart w:id="17" w:name="_Toc89194234"/>
       <w:r>
         <w:t>Homepage</w:t>
       </w:r>
@@ -3389,7 +3389,7 @@
       <w:pPr>
         <w:pStyle w:val="Heading2"/>
       </w:pPr>
-      <w:bookmarkStart w:id="18" w:name="_Toc89193855"/>
+      <w:bookmarkStart w:id="18" w:name="_Toc89194235"/>
       <w:r>
         <w:lastRenderedPageBreak/>
         <w:t>Admin panel</w:t>
@@ -3445,7 +3445,7 @@
       <w:pPr>
         <w:pStyle w:val="Heading2"/>
       </w:pPr>
-      <w:bookmarkStart w:id="19" w:name="_Toc89193856"/>
+      <w:bookmarkStart w:id="19" w:name="_Toc89194236"/>
       <w:r>
         <w:lastRenderedPageBreak/>
         <w:t>Prihlásenie</w:t>
@@ -3504,7 +3504,7 @@
       <w:r>
         <w:t> </w:t>
       </w:r>
-      <w:bookmarkStart w:id="20" w:name="_Toc89193857"/>
+      <w:bookmarkStart w:id="20" w:name="_Toc89194237"/>
       <w:r>
         <w:t>Detail produktu</w:t>
       </w:r>
@@ -3559,7 +3559,7 @@
       <w:pPr>
         <w:pStyle w:val="Heading2"/>
       </w:pPr>
-      <w:bookmarkStart w:id="21" w:name="_Toc89193858"/>
+      <w:bookmarkStart w:id="21" w:name="_Toc89194238"/>
       <w:r>
         <w:lastRenderedPageBreak/>
         <w:t>Nákupný košík s vloženým produktom</w:t>
@@ -3621,7 +3621,7 @@
         <w:pStyle w:val="Heading1"/>
         <w:jc w:val="left"/>
       </w:pPr>
-      <w:bookmarkStart w:id="22" w:name="_Toc89193859"/>
+      <w:bookmarkStart w:id="22" w:name="_Toc89194239"/>
       <w:r>
         <w:t>Zhodnotenie</w:t>
       </w:r>
